--- a/RelatedWork/RelatedResearch/PublicDisplay - ResearchQuestion.docx
+++ b/RelatedWork/RelatedResearch/PublicDisplay - ResearchQuestion.docx
@@ -88,7 +88,45 @@
         <w:rPr>
           <w:lang w:val="en-US"/>
         </w:rPr>
-        <w:t>??</w:t>
+        <w:t xml:space="preserve">What are the advantages and disadvantages of </w:t>
+      </w:r>
+      <w:r>
+        <w:rPr>
+          <w:b/>
+          <w:i/>
+          <w:lang w:val="en-US"/>
+        </w:rPr>
+        <w:t>structure input</w:t>
+      </w:r>
+      <w:r>
+        <w:rPr>
+          <w:lang w:val="en-US"/>
+        </w:rPr>
+        <w:t xml:space="preserve"> in a Thank You display? How </w:t>
+      </w:r>
+      <w:r>
+        <w:rPr>
+          <w:lang w:val="en-US"/>
+        </w:rPr>
+        <w:t xml:space="preserve">was </w:t>
+      </w:r>
+      <w:r>
+        <w:rPr>
+          <w:lang w:val="en-US"/>
+        </w:rPr>
+        <w:t>such Thank You board appropriated for other purposes? How do communal norms of</w:t>
+      </w:r>
+      <w:r>
+        <w:t xml:space="preserve"> </w:t>
+      </w:r>
+      <w:r>
+        <w:t xml:space="preserve"> </w:t>
+      </w:r>
+      <w:r>
+        <w:rPr>
+          <w:lang w:val="en-US"/>
+        </w:rPr>
+        <w:t>use emerge? [2]</w:t>
       </w:r>
     </w:p>
     <w:p>
@@ -160,14 +198,86 @@
         <w:rPr>
           <w:lang w:val="en-US"/>
         </w:rPr>
+        <w:t xml:space="preserve"> </w:t>
+      </w:r>
+      <w:r>
+        <w:rPr>
+          <w:lang w:val="en-US"/>
+        </w:rPr>
+        <w:t>[3]</w:t>
+      </w:r>
+    </w:p>
+    <w:p>
+      <w:pPr>
+        <w:pStyle w:val="ListParagraph"/>
+        <w:numPr>
+          <w:ilvl w:val="0"/>
+          <w:numId w:val="3"/>
+        </w:numPr>
+        <w:rPr>
+          <w:lang w:val="en-US"/>
+        </w:rPr>
+      </w:pPr>
+      <w:r>
+        <w:rPr>
+          <w:lang w:val="en-US"/>
+        </w:rPr>
+        <w:t xml:space="preserve">Public display </w:t>
+      </w:r>
+      <w:r>
+        <w:rPr>
+          <w:lang w:val="en-US"/>
+        </w:rPr>
+        <w:t>g</w:t>
+      </w:r>
+      <w:r>
+        <w:rPr>
+          <w:lang w:val="en-US"/>
+        </w:rPr>
+        <w:t xml:space="preserve">ame design to encourage participation </w:t>
+      </w:r>
+      <w:r>
+        <w:rPr>
+          <w:lang w:val="en-US"/>
+        </w:rPr>
+        <w:t>among strangers</w:t>
+      </w:r>
+      <w:r>
+        <w:rPr>
+          <w:lang w:val="en-US"/>
+        </w:rPr>
+        <w:t xml:space="preserve"> in public spaces</w:t>
+      </w:r>
+      <w:r>
+        <w:rPr>
+          <w:lang w:val="en-US"/>
+        </w:rPr>
+        <w:t xml:space="preserve"> </w:t>
+      </w:r>
+      <w:r>
+        <w:rPr>
+          <w:lang w:val="en-US"/>
+        </w:rPr>
+        <w:t>[4]</w:t>
+      </w:r>
+      <w:r>
+        <w:rPr>
+          <w:lang w:val="en-US"/>
+        </w:rPr>
+        <w:t xml:space="preserve"> </w:t>
+      </w:r>
+      <w:r>
+        <w:rPr>
+          <w:lang w:val="en-US"/>
+        </w:rPr>
+        <w:t>[6]</w:t>
+      </w:r>
+      <w:r>
+        <w:rPr>
+          <w:lang w:val="en-US"/>
+        </w:rPr>
         <w:t>.</w:t>
       </w:r>
-      <w:r>
-        <w:rPr>
-          <w:lang w:val="en-US"/>
-        </w:rPr>
-        <w:t>[3]</w:t>
-      </w:r>
     </w:p>
     <w:p>
       <w:pPr>
@@ -184,7 +294,73 @@
         <w:rPr>
           <w:lang w:val="en-US"/>
         </w:rPr>
-        <w:t>Game design to encourage participation in Public display</w:t>
+        <w:t>U</w:t>
+      </w:r>
+      <w:r>
+        <w:rPr>
+          <w:lang w:val="en-US"/>
+        </w:rPr>
+        <w:t>nderstanding</w:t>
+      </w:r>
+      <w:r>
+        <w:rPr>
+          <w:lang w:val="en-US"/>
+        </w:rPr>
+        <w:t xml:space="preserve"> (attention, content attractiveness, </w:t>
+      </w:r>
+      <w:r>
+        <w:rPr>
+          <w:lang w:val="en-US"/>
+        </w:rPr>
+        <w:t xml:space="preserve">time and social settings, and invited interaction) </w:t>
+      </w:r>
+      <w:r>
+        <w:rPr>
+          <w:lang w:val="en-US"/>
+        </w:rPr>
+        <w:t>how</w:t>
+      </w:r>
+      <w:r>
+        <w:rPr>
+          <w:lang w:val="en-US"/>
+        </w:rPr>
+        <w:t xml:space="preserve"> users interact with real world </w:t>
+      </w:r>
+      <w:r>
+        <w:rPr>
+          <w:lang w:val="en-US"/>
+        </w:rPr>
+        <w:t>deployments of interactive (gesture-</w:t>
+      </w:r>
+      <w:r>
+        <w:rPr>
+          <w:lang w:val="en-US"/>
+        </w:rPr>
+        <w:t>based</w:t>
+      </w:r>
+      <w:r>
+        <w:rPr>
+          <w:lang w:val="en-US"/>
+        </w:rPr>
+        <w:t>)</w:t>
+      </w:r>
+      <w:r>
+        <w:rPr>
+          <w:lang w:val="en-US"/>
+        </w:rPr>
+        <w:t xml:space="preserve"> public displays</w:t>
+      </w:r>
+      <w:r>
+        <w:rPr>
+          <w:lang w:val="en-US"/>
+        </w:rPr>
+        <w:t xml:space="preserve"> </w:t>
+      </w:r>
+      <w:r>
+        <w:rPr>
+          <w:lang w:val="en-US"/>
+        </w:rPr>
+        <w:t>[5]</w:t>
       </w:r>
       <w:r>
         <w:rPr>
@@ -192,12 +368,6 @@
         </w:rPr>
         <w:t>.</w:t>
       </w:r>
-      <w:r>
-        <w:rPr>
-          <w:lang w:val="en-US"/>
-        </w:rPr>
-        <w:t>[4]</w:t>
-      </w:r>
     </w:p>
     <w:p>
       <w:pPr>
@@ -214,19 +384,61 @@
         <w:rPr>
           <w:lang w:val="en-US"/>
         </w:rPr>
-        <w:t>U</w:t>
-      </w:r>
-      <w:r>
-        <w:rPr>
-          <w:lang w:val="en-US"/>
-        </w:rPr>
-        <w:t>nderstanding of how users interact with real world deployments of gesture based public displays</w:t>
-      </w:r>
-      <w:r>
-        <w:rPr>
-          <w:lang w:val="en-US"/>
-        </w:rPr>
-        <w:t>.[5]</w:t>
+        <w:t xml:space="preserve">Design a single display to serve the dual role of </w:t>
+      </w:r>
+      <w:r>
+        <w:rPr>
+          <w:lang w:val="en-US"/>
+        </w:rPr>
+        <w:t>public ambient or personal focused display</w:t>
+      </w:r>
+      <w:r>
+        <w:rPr>
+          <w:lang w:val="en-US"/>
+        </w:rPr>
+        <w:t xml:space="preserve"> depending on </w:t>
+      </w:r>
+      <w:r>
+        <w:rPr>
+          <w:lang w:val="en-US"/>
+        </w:rPr>
+        <w:t>individual’s level of attention</w:t>
+      </w:r>
+      <w:r>
+        <w:rPr>
+          <w:lang w:val="en-US"/>
+        </w:rPr>
+        <w:t xml:space="preserve">, and </w:t>
+      </w:r>
+      <w:r>
+        <w:rPr>
+          <w:lang w:val="en-US"/>
+        </w:rPr>
+        <w:t>relationship of available information</w:t>
+      </w:r>
+      <w:r>
+        <w:rPr>
+          <w:lang w:val="en-US"/>
+        </w:rPr>
+        <w:t xml:space="preserve"> to current individual</w:t>
+      </w:r>
+      <w:r>
+        <w:rPr>
+          <w:lang w:val="en-US"/>
+        </w:rPr>
+        <w:t xml:space="preserve"> </w:t>
+      </w:r>
+      <w:r>
+        <w:rPr>
+          <w:lang w:val="en-US"/>
+        </w:rPr>
+        <w:t>[7]</w:t>
+      </w:r>
+      <w:r>
+        <w:rPr>
+          <w:lang w:val="en-US"/>
+        </w:rPr>
+        <w:t>.</w:t>
       </w:r>
     </w:p>
     <w:p>
@@ -244,31 +456,67 @@
         <w:rPr>
           <w:lang w:val="en-US"/>
         </w:rPr>
-        <w:t xml:space="preserve">Design highly visible interactive games to promote social </w:t>
-      </w:r>
-      <w:r>
-        <w:rPr>
-          <w:lang w:val="en-US"/>
-        </w:rPr>
-        <w:t>interaction amongst the public and</w:t>
-      </w:r>
-      <w:r>
-        <w:rPr>
-          <w:lang w:val="en-US"/>
-        </w:rPr>
-        <w:t xml:space="preserve"> offer</w:t>
-      </w:r>
-      <w:r>
-        <w:rPr>
-          <w:lang w:val="en-US"/>
-        </w:rPr>
-        <w:t xml:space="preserve"> </w:t>
-      </w:r>
-      <w:r>
-        <w:rPr>
-          <w:lang w:val="en-US"/>
-        </w:rPr>
-        <w:t>the possibility of improving the quality of public spaces</w:t>
+        <w:t>Notify</w:t>
+      </w:r>
+      <w:r>
+        <w:rPr>
+          <w:lang w:val="en-US"/>
+        </w:rPr>
+        <w:t xml:space="preserve"> </w:t>
+      </w:r>
+      <w:r>
+        <w:rPr>
+          <w:lang w:val="en-US"/>
+        </w:rPr>
+        <w:t>passers-by of the interactive affordances of</w:t>
+      </w:r>
+      <w:r>
+        <w:rPr>
+          <w:lang w:val="en-US"/>
+        </w:rPr>
+        <w:t xml:space="preserve"> </w:t>
+      </w:r>
+      <w:r>
+        <w:rPr>
+          <w:lang w:val="en-US"/>
+        </w:rPr>
+        <w:t>the display, and entice them to</w:t>
+      </w:r>
+      <w:r>
+        <w:rPr>
+          <w:lang w:val="en-US"/>
+        </w:rPr>
+        <w:t xml:space="preserve"> </w:t>
+      </w:r>
+      <w:r>
+        <w:rPr>
+          <w:lang w:val="en-US"/>
+        </w:rPr>
+        <w:t>approach the device and</w:t>
+      </w:r>
+      <w:r>
+        <w:rPr>
+          <w:lang w:val="en-US"/>
+        </w:rPr>
+        <w:t xml:space="preserve"> </w:t>
+      </w:r>
+      <w:r>
+        <w:rPr>
+          <w:lang w:val="en-US"/>
+        </w:rPr>
+        <w:t>begin interaction</w:t>
+      </w:r>
+      <w:r>
+        <w:rPr>
+          <w:lang w:val="en-US"/>
+        </w:rPr>
+        <w:t xml:space="preserve"> </w:t>
+      </w:r>
+      <w:r>
+        <w:rPr>
+          <w:lang w:val="en-US"/>
+        </w:rPr>
+        <w:t>[8]</w:t>
       </w:r>
       <w:r>
         <w:rPr>
@@ -276,12 +524,6 @@
         </w:rPr>
         <w:t>.</w:t>
       </w:r>
-      <w:r>
-        <w:rPr>
-          <w:lang w:val="en-US"/>
-        </w:rPr>
-        <w:t>[6]</w:t>
-      </w:r>
     </w:p>
     <w:p>
       <w:pPr>
@@ -291,63 +533,52 @@
           <w:numId w:val="3"/>
         </w:numPr>
         <w:rPr>
-          <w:lang w:val="en-US"/>
-        </w:rPr>
-      </w:pPr>
-      <w:r>
-        <w:rPr>
-          <w:lang w:val="en-US"/>
-        </w:rPr>
-        <w:t xml:space="preserve">Design a single display to serve the dual role of </w:t>
-      </w:r>
-      <w:r>
-        <w:rPr>
-          <w:lang w:val="en-US"/>
-        </w:rPr>
-        <w:t>public ambient or personal focused display</w:t>
-      </w:r>
-      <w:r>
-        <w:rPr>
-          <w:lang w:val="en-US"/>
-        </w:rPr>
-        <w:t xml:space="preserve"> depending on </w:t>
-      </w:r>
-      <w:r>
-        <w:rPr>
-          <w:lang w:val="en-US"/>
-        </w:rPr>
-        <w:t>individual’s level of attention</w:t>
-      </w:r>
-      <w:r>
-        <w:rPr>
-          <w:lang w:val="en-US"/>
-        </w:rPr>
-        <w:t xml:space="preserve">, and </w:t>
-      </w:r>
-      <w:r>
-        <w:rPr>
-          <w:lang w:val="en-US"/>
-        </w:rPr>
-        <w:t>relationship of available information</w:t>
-      </w:r>
-      <w:r>
-        <w:rPr>
-          <w:lang w:val="en-US"/>
-        </w:rPr>
-        <w:t xml:space="preserve"> to current individual</w:t>
-      </w:r>
-      <w:r>
-        <w:rPr>
+          <w:b/>
+          <w:lang w:val="en-US"/>
+        </w:rPr>
+      </w:pPr>
+      <w:r>
+        <w:rPr>
+          <w:b/>
+          <w:lang w:val="en-US"/>
+        </w:rPr>
+        <w:t>P</w:t>
+      </w:r>
+      <w:r>
+        <w:rPr>
+          <w:b/>
+          <w:lang w:val="en-US"/>
+        </w:rPr>
+        <w:t xml:space="preserve">roviding a comprehensive guide for designers and developers of interactive </w:t>
+      </w:r>
+      <w:r>
+        <w:rPr>
+          <w:b/>
+          <w:lang w:val="en-US"/>
+        </w:rPr>
+        <w:t>multimedia on public displays</w:t>
+      </w:r>
+      <w:r>
+        <w:rPr>
+          <w:b/>
+          <w:lang w:val="en-US"/>
+        </w:rPr>
+        <w:t xml:space="preserve"> </w:t>
+      </w:r>
+      <w:r>
+        <w:rPr>
+          <w:b/>
+          <w:lang w:val="en-US"/>
+        </w:rPr>
+        <w:t>[9]</w:t>
+      </w:r>
+      <w:r>
+        <w:rPr>
+          <w:b/>
           <w:lang w:val="en-US"/>
         </w:rPr>
         <w:t>.</w:t>
       </w:r>
-      <w:r>
-        <w:rPr>
-          <w:lang w:val="en-US"/>
-        </w:rPr>
-        <w:t>[7]</w:t>
-      </w:r>
     </w:p>
     <w:p>
       <w:pPr>
@@ -357,75 +588,45 @@
           <w:numId w:val="3"/>
         </w:numPr>
         <w:rPr>
-          <w:lang w:val="en-US"/>
-        </w:rPr>
-      </w:pPr>
-      <w:r>
-        <w:rPr>
-          <w:lang w:val="en-US"/>
-        </w:rPr>
-        <w:t>Notify</w:t>
-      </w:r>
-      <w:r>
-        <w:rPr>
-          <w:lang w:val="en-US"/>
-        </w:rPr>
-        <w:t xml:space="preserve"> </w:t>
-      </w:r>
-      <w:r>
-        <w:rPr>
-          <w:lang w:val="en-US"/>
-        </w:rPr>
-        <w:t>passers-by of the interactive affordances of</w:t>
-      </w:r>
-      <w:r>
-        <w:rPr>
-          <w:lang w:val="en-US"/>
-        </w:rPr>
-        <w:t xml:space="preserve"> </w:t>
-      </w:r>
-      <w:r>
-        <w:rPr>
-          <w:lang w:val="en-US"/>
-        </w:rPr>
-        <w:t>the display, and entice them to</w:t>
-      </w:r>
-      <w:r>
-        <w:rPr>
-          <w:lang w:val="en-US"/>
-        </w:rPr>
-        <w:t xml:space="preserve"> </w:t>
-      </w:r>
-      <w:r>
-        <w:rPr>
-          <w:lang w:val="en-US"/>
-        </w:rPr>
-        <w:t>approach the device and</w:t>
-      </w:r>
-      <w:r>
-        <w:rPr>
-          <w:lang w:val="en-US"/>
-        </w:rPr>
-        <w:t xml:space="preserve"> </w:t>
-      </w:r>
-      <w:r>
-        <w:rPr>
-          <w:lang w:val="en-US"/>
-        </w:rPr>
-        <w:t>begin interaction</w:t>
-      </w:r>
-      <w:r>
-        <w:rPr>
+          <w:b/>
+          <w:lang w:val="en-US"/>
+        </w:rPr>
+      </w:pPr>
+      <w:r>
+        <w:rPr>
+          <w:b/>
+          <w:lang w:val="en-US"/>
+        </w:rPr>
+        <w:t>P</w:t>
+      </w:r>
+      <w:r>
+        <w:rPr>
+          <w:b/>
+          <w:lang w:val="en-US"/>
+        </w:rPr>
+        <w:t xml:space="preserve">rovide a set of guidelines for researchers and practitioners alike to be applied when evaluating public </w:t>
+      </w:r>
+      <w:r>
+        <w:rPr>
+          <w:b/>
+          <w:lang w:val="en-US"/>
+        </w:rPr>
+        <w:t>displays</w:t>
+      </w:r>
+      <w:r>
+        <w:rPr>
+          <w:b/>
+          <w:lang w:val="en-US"/>
+        </w:rPr>
+        <w:t xml:space="preserve"> [10]</w:t>
+      </w:r>
+      <w:r>
+        <w:rPr>
+          <w:b/>
           <w:lang w:val="en-US"/>
         </w:rPr>
         <w:t>.</w:t>
       </w:r>
-      <w:r>
-        <w:rPr>
-          <w:lang w:val="en-US"/>
-        </w:rPr>
-        <w:t>[8]</w:t>
-      </w:r>
     </w:p>
     <w:p>
       <w:pPr>
@@ -442,49 +643,55 @@
         <w:rPr>
           <w:lang w:val="en-US"/>
         </w:rPr>
-        <w:t>P</w:t>
-      </w:r>
-      <w:r>
-        <w:rPr>
-          <w:lang w:val="en-US"/>
-        </w:rPr>
-        <w:t>roviding a</w:t>
-      </w:r>
-      <w:r>
-        <w:rPr>
-          <w:lang w:val="en-US"/>
-        </w:rPr>
-        <w:t xml:space="preserve"> </w:t>
-      </w:r>
-      <w:r>
-        <w:rPr>
-          <w:lang w:val="en-US"/>
-        </w:rPr>
-        <w:t>comprehensive guide for designers and developers of interactive</w:t>
-      </w:r>
-      <w:r>
-        <w:rPr>
-          <w:lang w:val="en-US"/>
-        </w:rPr>
-        <w:t xml:space="preserve"> </w:t>
-      </w:r>
-      <w:r>
-        <w:rPr>
-          <w:lang w:val="en-US"/>
-        </w:rPr>
-        <w:t>multimedia on public displays.</w:t>
-      </w:r>
-      <w:r>
-        <w:rPr>
-          <w:lang w:val="en-US"/>
-        </w:rPr>
-        <w:t xml:space="preserve"> </w:t>
-      </w:r>
-      <w:r>
-        <w:rPr>
-          <w:lang w:val="en-US"/>
-        </w:rPr>
-        <w:t>[9]</w:t>
+        <w:t>D</w:t>
+      </w:r>
+      <w:r>
+        <w:rPr>
+          <w:lang w:val="en-US"/>
+        </w:rPr>
+        <w:t>erive</w:t>
+      </w:r>
+      <w:r>
+        <w:rPr>
+          <w:lang w:val="en-US"/>
+        </w:rPr>
+        <w:t xml:space="preserve"> </w:t>
+      </w:r>
+      <w:r>
+        <w:rPr>
+          <w:lang w:val="en-US"/>
+        </w:rPr>
+        <w:t>a system to present content to passing-by users</w:t>
+      </w:r>
+      <w:r>
+        <w:rPr>
+          <w:lang w:val="en-US"/>
+        </w:rPr>
+        <w:t xml:space="preserve"> </w:t>
+      </w:r>
+      <w:r>
+        <w:rPr>
+          <w:lang w:val="en-US"/>
+        </w:rPr>
+        <w:t>of very large displays</w:t>
+      </w:r>
+      <w:r>
+        <w:rPr>
+          <w:lang w:val="en-US"/>
+        </w:rPr>
+        <w:t xml:space="preserve"> </w:t>
+      </w:r>
+      <w:r>
+        <w:rPr>
+          <w:lang w:val="en-US"/>
+        </w:rPr>
+        <w:t>[11]</w:t>
+      </w:r>
+      <w:r>
+        <w:rPr>
+          <w:lang w:val="en-US"/>
+        </w:rPr>
+        <w:t>.</w:t>
       </w:r>
     </w:p>
     <w:p>
@@ -502,31 +709,61 @@
         <w:rPr>
           <w:lang w:val="en-US"/>
         </w:rPr>
-        <w:t>P</w:t>
-      </w:r>
-      <w:r>
-        <w:rPr>
-          <w:lang w:val="en-US"/>
-        </w:rPr>
-        <w:t>rovide a set of guidelines for researchers and</w:t>
-      </w:r>
-      <w:r>
-        <w:rPr>
-          <w:lang w:val="en-US"/>
-        </w:rPr>
-        <w:t xml:space="preserve"> </w:t>
-      </w:r>
-      <w:r>
-        <w:rPr>
-          <w:lang w:val="en-US"/>
-        </w:rPr>
-        <w:t>practitioners alike to be applied when evaluating public displays.</w:t>
-      </w:r>
-      <w:r>
-        <w:rPr>
-          <w:lang w:val="en-US"/>
-        </w:rPr>
-        <w:t xml:space="preserve"> [10]</w:t>
+        <w:t>D</w:t>
+      </w:r>
+      <w:r>
+        <w:rPr>
+          <w:lang w:val="en-US"/>
+        </w:rPr>
+        <w:t xml:space="preserve">etect intention </w:t>
+      </w:r>
+      <w:r>
+        <w:rPr>
+          <w:lang w:val="en-US"/>
+        </w:rPr>
+        <w:t xml:space="preserve">from </w:t>
+      </w:r>
+      <w:r>
+        <w:rPr>
+          <w:lang w:val="en-US"/>
+        </w:rPr>
+        <w:t>foot patterns</w:t>
+      </w:r>
+      <w:r>
+        <w:rPr>
+          <w:lang w:val="en-US"/>
+        </w:rPr>
+        <w:t xml:space="preserve"> </w:t>
+      </w:r>
+      <w:r>
+        <w:rPr>
+          <w:lang w:val="en-US"/>
+        </w:rPr>
+        <w:t xml:space="preserve">for </w:t>
+      </w:r>
+      <w:r>
+        <w:rPr>
+          <w:lang w:val="en-US"/>
+        </w:rPr>
+        <w:t>context-aware public displays</w:t>
+      </w:r>
+      <w:r>
+        <w:rPr>
+          <w:lang w:val="en-US"/>
+        </w:rPr>
+        <w:t xml:space="preserve"> </w:t>
+      </w:r>
+      <w:r>
+        <w:rPr>
+          <w:lang w:val="en-US"/>
+        </w:rPr>
+        <w:t>[12]</w:t>
+      </w:r>
+      <w:r>
+        <w:rPr>
+          <w:lang w:val="en-US"/>
+        </w:rPr>
+        <w:t>.</w:t>
       </w:r>
     </w:p>
     <w:p>
@@ -544,49 +781,67 @@
         <w:rPr>
           <w:lang w:val="en-US"/>
         </w:rPr>
-        <w:t>D</w:t>
-      </w:r>
-      <w:r>
-        <w:rPr>
-          <w:lang w:val="en-US"/>
-        </w:rPr>
-        <w:t>erive</w:t>
-      </w:r>
-      <w:r>
-        <w:rPr>
-          <w:lang w:val="en-US"/>
-        </w:rPr>
-        <w:t xml:space="preserve"> </w:t>
-      </w:r>
-      <w:r>
-        <w:rPr>
-          <w:lang w:val="en-US"/>
-        </w:rPr>
-        <w:t>a system to present content to passing-by users</w:t>
-      </w:r>
-      <w:r>
-        <w:rPr>
-          <w:lang w:val="en-US"/>
-        </w:rPr>
-        <w:t xml:space="preserve"> </w:t>
-      </w:r>
-      <w:r>
-        <w:rPr>
-          <w:lang w:val="en-US"/>
-        </w:rPr>
-        <w:t>of very large displays</w:t>
-      </w:r>
-      <w:r>
-        <w:rPr>
-          <w:lang w:val="en-US"/>
-        </w:rPr>
-        <w:t xml:space="preserve">. </w:t>
-      </w:r>
-      <w:r>
-        <w:rPr>
-          <w:lang w:val="en-US"/>
-        </w:rPr>
-        <w:t>[11]</w:t>
+        <w:t xml:space="preserve">Summarized 13 </w:t>
+      </w:r>
+      <w:r>
+        <w:rPr>
+          <w:lang w:val="en-US"/>
+        </w:rPr>
+        <w:t>L</w:t>
+      </w:r>
+      <w:r>
+        <w:rPr>
+          <w:lang w:val="en-US"/>
+        </w:rPr>
+        <w:t>essons</w:t>
+      </w:r>
+      <w:r>
+        <w:rPr>
+          <w:lang w:val="en-US"/>
+        </w:rPr>
+        <w:t xml:space="preserve"> </w:t>
+      </w:r>
+      <w:r>
+        <w:rPr>
+          <w:lang w:val="en-US"/>
+        </w:rPr>
+        <w:t>learned from</w:t>
+      </w:r>
+      <w:r>
+        <w:rPr>
+          <w:lang w:val="en-US"/>
+        </w:rPr>
+        <w:t xml:space="preserve"> public</w:t>
+      </w:r>
+      <w:r>
+        <w:rPr>
+          <w:lang w:val="en-US"/>
+        </w:rPr>
+        <w:t xml:space="preserve"> </w:t>
+      </w:r>
+      <w:r>
+        <w:rPr>
+          <w:lang w:val="en-US"/>
+        </w:rPr>
+        <w:t>display deployment</w:t>
+      </w:r>
+      <w:r>
+        <w:rPr>
+          <w:lang w:val="en-US"/>
+        </w:rPr>
+        <w:t xml:space="preserve"> </w:t>
+      </w:r>
+      <w:r>
+        <w:rPr>
+          <w:lang w:val="en-US"/>
+        </w:rPr>
+        <w:t>[13]</w:t>
+      </w:r>
+      <w:r>
+        <w:rPr>
+          <w:lang w:val="en-US"/>
+        </w:rPr>
+        <w:t>.</w:t>
       </w:r>
     </w:p>
     <w:p>
@@ -604,25 +859,131 @@
         <w:rPr>
           <w:lang w:val="en-US"/>
         </w:rPr>
-        <w:t>D</w:t>
-      </w:r>
-      <w:r>
-        <w:rPr>
-          <w:lang w:val="en-US"/>
-        </w:rPr>
-        <w:t>etect intention through foot patterns</w:t>
-      </w:r>
-      <w:r>
-        <w:rPr>
-          <w:lang w:val="en-US"/>
-        </w:rPr>
-        <w:t xml:space="preserve"> </w:t>
-      </w:r>
-      <w:r>
-        <w:rPr>
-          <w:lang w:val="en-US"/>
-        </w:rPr>
-        <w:t>for researchers designing context-aware public displays</w:t>
+        <w:t>Design a</w:t>
+      </w:r>
+      <w:r>
+        <w:rPr>
+          <w:lang w:val="en-US"/>
+        </w:rPr>
+        <w:t xml:space="preserve"> multi-touch interface with multiple 3D widgets (worlds) </w:t>
+      </w:r>
+      <w:r>
+        <w:rPr>
+          <w:lang w:val="en-US"/>
+        </w:rPr>
+        <w:t>to</w:t>
+      </w:r>
+      <w:r>
+        <w:rPr>
+          <w:lang w:val="en-US"/>
+        </w:rPr>
+        <w:t xml:space="preserve"> support parallel</w:t>
+      </w:r>
+      <w:r>
+        <w:rPr>
+          <w:lang w:val="en-US"/>
+        </w:rPr>
+        <w:t xml:space="preserve"> </w:t>
+      </w:r>
+      <w:r>
+        <w:rPr>
+          <w:lang w:val="en-US"/>
+        </w:rPr>
+        <w:t>i</w:t>
+      </w:r>
+      <w:r>
+        <w:rPr>
+          <w:lang w:val="en-US"/>
+        </w:rPr>
+        <w:t>nteractions at a public display [14].</w:t>
+      </w:r>
+    </w:p>
+    <w:p>
+      <w:pPr>
+        <w:pStyle w:val="ListParagraph"/>
+        <w:numPr>
+          <w:ilvl w:val="0"/>
+          <w:numId w:val="3"/>
+        </w:numPr>
+        <w:rPr>
+          <w:lang w:val="en-US"/>
+        </w:rPr>
+      </w:pPr>
+      <w:r>
+        <w:rPr>
+          <w:lang w:val="en-US"/>
+        </w:rPr>
+        <w:t>C</w:t>
+      </w:r>
+      <w:r>
+        <w:rPr>
+          <w:lang w:val="en-US"/>
+        </w:rPr>
+        <w:t>ollect user</w:t>
+      </w:r>
+      <w:r>
+        <w:rPr>
+          <w:lang w:val="en-US"/>
+        </w:rPr>
+        <w:t>s’</w:t>
+      </w:r>
+      <w:r>
+        <w:rPr>
+          <w:lang w:val="en-US"/>
+        </w:rPr>
+        <w:t xml:space="preserve"> behavior to estimate </w:t>
+      </w:r>
+      <w:r>
+        <w:rPr>
+          <w:b/>
+          <w:i/>
+          <w:lang w:val="en-US"/>
+        </w:rPr>
+        <w:t>level of attention</w:t>
+      </w:r>
+      <w:r>
+        <w:rPr>
+          <w:lang w:val="en-US"/>
+        </w:rPr>
+        <w:t xml:space="preserve"> and </w:t>
+      </w:r>
+      <w:r>
+        <w:rPr>
+          <w:b/>
+          <w:i/>
+          <w:lang w:val="en-US"/>
+        </w:rPr>
+        <w:t>interest</w:t>
+      </w:r>
+      <w:r>
+        <w:rPr>
+          <w:lang w:val="en-US"/>
+        </w:rPr>
+        <w:t>, and adapt interface to provide more rewarding experi</w:t>
+      </w:r>
+      <w:r>
+        <w:rPr>
+          <w:lang w:val="en-US"/>
+        </w:rPr>
+        <w:t xml:space="preserve">ence </w:t>
+      </w:r>
+      <w:r>
+        <w:rPr>
+          <w:lang w:val="en-US"/>
+        </w:rPr>
+        <w:t>[15]</w:t>
+      </w:r>
+      <w:r>
+        <w:rPr>
+          <w:lang w:val="en-US"/>
+        </w:rPr>
+        <w:t xml:space="preserve"> </w:t>
+      </w:r>
+      <w:r>
+        <w:rPr>
+          <w:lang w:val="en-US"/>
+        </w:rPr>
+        <w:t>[16]</w:t>
       </w:r>
       <w:r>
         <w:rPr>
@@ -630,12 +991,6 @@
         </w:rPr>
         <w:t>.</w:t>
       </w:r>
-      <w:r>
-        <w:rPr>
-          <w:lang w:val="en-US"/>
-        </w:rPr>
-        <w:t>[12]</w:t>
-      </w:r>
     </w:p>
     <w:p>
       <w:pPr>
@@ -652,409 +1007,94 @@
         <w:rPr>
           <w:lang w:val="en-US"/>
         </w:rPr>
-        <w:t xml:space="preserve">Summarized 13 </w:t>
-      </w:r>
-      <w:r>
-        <w:rPr>
-          <w:lang w:val="en-US"/>
-        </w:rPr>
-        <w:t>L</w:t>
-      </w:r>
-      <w:r>
-        <w:rPr>
-          <w:lang w:val="en-US"/>
-        </w:rPr>
-        <w:t>essons</w:t>
-      </w:r>
-      <w:r>
-        <w:rPr>
-          <w:lang w:val="en-US"/>
-        </w:rPr>
-        <w:t xml:space="preserve"> </w:t>
-      </w:r>
-      <w:r>
-        <w:rPr>
-          <w:lang w:val="en-US"/>
-        </w:rPr>
-        <w:t>learned from</w:t>
-      </w:r>
-      <w:r>
-        <w:rPr>
-          <w:lang w:val="en-US"/>
-        </w:rPr>
-        <w:t xml:space="preserve"> public</w:t>
-      </w:r>
-      <w:r>
-        <w:rPr>
-          <w:lang w:val="en-US"/>
-        </w:rPr>
-        <w:t xml:space="preserve"> </w:t>
-      </w:r>
-      <w:r>
-        <w:rPr>
-          <w:lang w:val="en-US"/>
-        </w:rPr>
-        <w:t>display deployment</w:t>
+        <w:t xml:space="preserve">How </w:t>
+      </w:r>
+      <w:r>
+        <w:rPr>
+          <w:lang w:val="en-US"/>
+        </w:rPr>
+        <w:t>to attract and sustain participation</w:t>
+      </w:r>
+      <w:r>
+        <w:rPr>
+          <w:lang w:val="en-US"/>
+        </w:rPr>
+        <w:t xml:space="preserve"> </w:t>
+      </w:r>
+      <w:r>
+        <w:rPr>
+          <w:lang w:val="en-US"/>
+        </w:rPr>
+        <w:t xml:space="preserve">while avoiding </w:t>
+      </w:r>
+      <w:r>
+        <w:rPr>
+          <w:lang w:val="en-US"/>
+        </w:rPr>
+        <w:t xml:space="preserve">the social apprehension </w:t>
+      </w:r>
+      <w:r>
+        <w:rPr>
+          <w:lang w:val="en-US"/>
+        </w:rPr>
+        <w:t>[17]</w:t>
       </w:r>
       <w:r>
         <w:rPr>
           <w:lang w:val="en-US"/>
         </w:rPr>
         <w:t>.</w:t>
-      </w:r>
-      <w:r>
-        <w:rPr>
-          <w:lang w:val="en-US"/>
-        </w:rPr>
-        <w:t>[13]</w:t>
-      </w:r>
-    </w:p>
-    <w:p>
-      <w:pPr>
-        <w:pStyle w:val="ListParagraph"/>
-        <w:numPr>
-          <w:ilvl w:val="0"/>
-          <w:numId w:val="3"/>
-        </w:numPr>
-        <w:rPr>
-          <w:lang w:val="en-US"/>
-        </w:rPr>
-      </w:pPr>
-      <w:r>
-        <w:rPr>
-          <w:lang w:val="en-US"/>
-        </w:rPr>
-        <w:t>Design a</w:t>
-      </w:r>
-      <w:r>
-        <w:rPr>
-          <w:lang w:val="en-US"/>
-        </w:rPr>
-        <w:t xml:space="preserve"> multi-touch interface with</w:t>
-      </w:r>
-      <w:r>
-        <w:rPr>
-          <w:lang w:val="en-US"/>
-        </w:rPr>
-        <w:t xml:space="preserve"> </w:t>
-      </w:r>
-      <w:r>
-        <w:rPr>
-          <w:lang w:val="en-US"/>
-        </w:rPr>
-        <w:t xml:space="preserve">multiple 3D widgets (worlds) </w:t>
-      </w:r>
-      <w:r>
-        <w:rPr>
-          <w:lang w:val="en-US"/>
-        </w:rPr>
-        <w:t>to</w:t>
-      </w:r>
-      <w:r>
-        <w:rPr>
-          <w:lang w:val="en-US"/>
-        </w:rPr>
-        <w:t xml:space="preserve"> support parallel</w:t>
-      </w:r>
-      <w:r>
-        <w:rPr>
-          <w:lang w:val="en-US"/>
-        </w:rPr>
-        <w:t xml:space="preserve"> </w:t>
-      </w:r>
-      <w:r>
-        <w:rPr>
-          <w:lang w:val="en-US"/>
-        </w:rPr>
-        <w:t>interactions at a public display.</w:t>
-      </w:r>
-    </w:p>
-    <w:p>
-      <w:pPr>
-        <w:pStyle w:val="ListParagraph"/>
-        <w:numPr>
-          <w:ilvl w:val="0"/>
-          <w:numId w:val="3"/>
-        </w:numPr>
-        <w:rPr>
-          <w:lang w:val="en-US"/>
-        </w:rPr>
-      </w:pPr>
-      <w:r>
-        <w:rPr>
-          <w:lang w:val="en-US"/>
-        </w:rPr>
-        <w:t>C</w:t>
-      </w:r>
-      <w:r>
-        <w:rPr>
-          <w:lang w:val="en-US"/>
-        </w:rPr>
-        <w:t>ollect user</w:t>
-      </w:r>
-      <w:r>
-        <w:rPr>
-          <w:lang w:val="en-US"/>
-        </w:rPr>
-        <w:t>s’</w:t>
-      </w:r>
-      <w:r>
-        <w:rPr>
-          <w:lang w:val="en-US"/>
-        </w:rPr>
-        <w:t xml:space="preserve"> behavior to estimate level of attention</w:t>
-      </w:r>
-      <w:r>
-        <w:rPr>
-          <w:lang w:val="en-US"/>
-        </w:rPr>
-        <w:t xml:space="preserve"> and interest, and adapt interface to provide more rewarding experience.</w:t>
-      </w:r>
-      <w:r>
-        <w:rPr>
-          <w:lang w:val="en-US"/>
-        </w:rPr>
-        <w:t>[15]</w:t>
-      </w:r>
-    </w:p>
-    <w:p>
-      <w:pPr>
-        <w:pStyle w:val="ListParagraph"/>
-        <w:numPr>
-          <w:ilvl w:val="0"/>
-          <w:numId w:val="3"/>
-        </w:numPr>
-        <w:rPr>
-          <w:lang w:val="en-US"/>
-        </w:rPr>
-      </w:pPr>
-      <w:r>
-        <w:rPr>
-          <w:lang w:val="en-US"/>
-        </w:rPr>
-        <w:t>To</w:t>
-      </w:r>
-      <w:r>
-        <w:rPr>
-          <w:lang w:val="en-US"/>
-        </w:rPr>
-        <w:t xml:space="preserve"> </w:t>
-      </w:r>
-      <w:r>
-        <w:rPr>
-          <w:lang w:val="en-US"/>
-        </w:rPr>
-        <w:t>capture passerby’s distance and orientation</w:t>
-      </w:r>
-      <w:r>
-        <w:rPr>
-          <w:lang w:val="en-US"/>
-        </w:rPr>
-        <w:t xml:space="preserve"> to</w:t>
-      </w:r>
-      <w:r>
-        <w:rPr>
-          <w:lang w:val="en-US"/>
-        </w:rPr>
-        <w:t xml:space="preserve"> infer their interest and attention</w:t>
-      </w:r>
-      <w:r>
-        <w:rPr>
-          <w:lang w:val="en-US"/>
-        </w:rPr>
-        <w:t>, and</w:t>
-      </w:r>
-      <w:r>
-        <w:rPr>
-          <w:lang w:val="en-US"/>
-        </w:rPr>
-        <w:t xml:space="preserve"> tune content to</w:t>
-      </w:r>
-      <w:r>
-        <w:rPr>
-          <w:lang w:val="en-US"/>
-        </w:rPr>
-        <w:t xml:space="preserve"> </w:t>
-      </w:r>
-      <w:r>
-        <w:rPr>
-          <w:lang w:val="en-US"/>
-        </w:rPr>
-        <w:t>lead the passerby into a more attentive stage</w:t>
-      </w:r>
-      <w:r>
-        <w:rPr>
-          <w:lang w:val="en-US"/>
-        </w:rPr>
-        <w:t>.</w:t>
-      </w:r>
-      <w:r>
-        <w:rPr>
-          <w:lang w:val="en-US"/>
-        </w:rPr>
-        <w:t>[16]</w:t>
-      </w:r>
-    </w:p>
-    <w:p>
-      <w:pPr>
-        <w:pStyle w:val="ListParagraph"/>
-        <w:numPr>
-          <w:ilvl w:val="0"/>
-          <w:numId w:val="3"/>
-        </w:numPr>
-        <w:rPr>
-          <w:lang w:val="en-US"/>
-        </w:rPr>
-      </w:pPr>
-      <w:r>
-        <w:rPr>
-          <w:lang w:val="en-US"/>
-        </w:rPr>
-        <w:t>D</w:t>
-      </w:r>
-      <w:r>
-        <w:rPr>
-          <w:lang w:val="en-US"/>
-        </w:rPr>
-        <w:t>esign</w:t>
-      </w:r>
-      <w:r>
-        <w:rPr>
-          <w:lang w:val="en-US"/>
-        </w:rPr>
-        <w:t xml:space="preserve"> an</w:t>
-      </w:r>
-      <w:r>
-        <w:rPr>
-          <w:lang w:val="en-US"/>
-        </w:rPr>
-        <w:t xml:space="preserve"> interactive</w:t>
-      </w:r>
-      <w:r>
-        <w:rPr>
-          <w:lang w:val="en-US"/>
-        </w:rPr>
-        <w:t xml:space="preserve"> installation</w:t>
-      </w:r>
-      <w:r>
-        <w:rPr>
-          <w:lang w:val="en-US"/>
-        </w:rPr>
-        <w:t xml:space="preserve"> to attract and sustain participation</w:t>
-      </w:r>
-      <w:r>
-        <w:rPr>
-          <w:lang w:val="en-US"/>
-        </w:rPr>
-        <w:t xml:space="preserve"> </w:t>
-      </w:r>
-      <w:r>
-        <w:rPr>
-          <w:lang w:val="en-US"/>
-        </w:rPr>
-        <w:t>while avoiding the social apprehension.</w:t>
-      </w:r>
-      <w:r>
-        <w:rPr>
-          <w:lang w:val="en-US"/>
-        </w:rPr>
-        <w:t>[17]</w:t>
-      </w:r>
-    </w:p>
-    <w:p>
-      <w:pPr>
-        <w:pStyle w:val="ListParagraph"/>
-        <w:numPr>
-          <w:ilvl w:val="0"/>
-          <w:numId w:val="3"/>
-        </w:numPr>
-        <w:rPr>
-          <w:lang w:val="en-US"/>
-        </w:rPr>
-      </w:pPr>
-      <w:r>
-        <w:rPr>
-          <w:lang w:val="en-US"/>
-        </w:rPr>
-        <w:t>P</w:t>
-      </w:r>
-      <w:r>
-        <w:rPr>
-          <w:lang w:val="en-US"/>
-        </w:rPr>
-        <w:t>resents</w:t>
-      </w:r>
-      <w:r>
-        <w:rPr>
-          <w:lang w:val="en-US"/>
-        </w:rPr>
-        <w:t xml:space="preserve"> </w:t>
-      </w:r>
-      <w:r>
-        <w:rPr>
-          <w:lang w:val="en-US"/>
-        </w:rPr>
-        <w:t>a non-intrusive in situ evaluation</w:t>
-      </w:r>
-      <w:r>
-        <w:rPr>
-          <w:lang w:val="en-US"/>
-        </w:rPr>
-        <w:t xml:space="preserve"> for</w:t>
-      </w:r>
-      <w:r>
-        <w:rPr>
-          <w:lang w:val="en-US"/>
-        </w:rPr>
-        <w:t xml:space="preserve"> an ambient light</w:t>
-      </w:r>
-      <w:r>
-        <w:rPr>
-          <w:lang w:val="en-US"/>
-        </w:rPr>
-        <w:t xml:space="preserve"> public</w:t>
-      </w:r>
-      <w:r>
-        <w:rPr>
-          <w:lang w:val="en-US"/>
-        </w:rPr>
-        <w:t xml:space="preserve"> display.</w:t>
-      </w:r>
-      <w:r>
-        <w:t xml:space="preserve"> </w:t>
-      </w:r>
-      <w:r>
-        <w:rPr>
-          <w:lang w:val="en-US"/>
-        </w:rPr>
-        <w:t>A</w:t>
-      </w:r>
-      <w:r>
-        <w:rPr>
-          <w:lang w:val="en-US"/>
-        </w:rPr>
-        <w:t>rgue</w:t>
-      </w:r>
-      <w:r>
-        <w:rPr>
-          <w:lang w:val="en-US"/>
-        </w:rPr>
-        <w:t>s</w:t>
-      </w:r>
-      <w:r>
-        <w:rPr>
-          <w:lang w:val="en-US"/>
-        </w:rPr>
-        <w:t xml:space="preserve"> that viewing ambient displays as</w:t>
-      </w:r>
-      <w:r>
-        <w:rPr>
-          <w:lang w:val="en-US"/>
-        </w:rPr>
-        <w:t xml:space="preserve"> </w:t>
       </w:r>
       <w:bookmarkStart w:id="0" w:name="_GoBack"/>
       <w:bookmarkEnd w:id="0"/>
+    </w:p>
+    <w:p>
+      <w:pPr>
+        <w:pStyle w:val="ListParagraph"/>
+        <w:numPr>
+          <w:ilvl w:val="0"/>
+          <w:numId w:val="3"/>
+        </w:numPr>
+        <w:rPr>
+          <w:lang w:val="en-US"/>
+        </w:rPr>
+      </w:pPr>
+      <w:r>
+        <w:rPr>
+          <w:lang w:val="en-US"/>
+        </w:rPr>
+        <w:t xml:space="preserve">How to evaluate public ambient displays? </w:t>
+      </w:r>
+      <w:r>
+        <w:rPr>
+          <w:lang w:val="en-US"/>
+        </w:rPr>
+        <w:t>– V</w:t>
+      </w:r>
+      <w:r>
+        <w:rPr>
+          <w:lang w:val="en-US"/>
+        </w:rPr>
+        <w:t>iewing</w:t>
+      </w:r>
+      <w:r>
+        <w:rPr>
+          <w:lang w:val="en-US"/>
+        </w:rPr>
+        <w:t xml:space="preserve"> </w:t>
+      </w:r>
+      <w:r>
+        <w:rPr>
+          <w:lang w:val="en-US"/>
+        </w:rPr>
+        <w:t>ambient displays as</w:t>
+      </w:r>
+      <w:r>
+        <w:rPr>
+          <w:lang w:val="en-US"/>
+        </w:rPr>
+        <w:t xml:space="preserve"> </w:t>
+      </w:r>
       <w:r>
         <w:rPr>
           <w:lang w:val="en-US"/>
@@ -1071,7 +1111,25 @@
         <w:rPr>
           <w:lang w:val="en-US"/>
         </w:rPr>
+        <w:t xml:space="preserve">may aid </w:t>
+      </w:r>
+      <w:r>
+        <w:rPr>
+          <w:lang w:val="en-US"/>
+        </w:rPr>
+        <w:t xml:space="preserve">their evaluation </w:t>
+      </w:r>
+      <w:r>
+        <w:rPr>
+          <w:lang w:val="en-US"/>
+        </w:rPr>
         <w:t>[18]</w:t>
+      </w:r>
+      <w:r>
+        <w:rPr>
+          <w:lang w:val="en-US"/>
+        </w:rPr>
+        <w:t>.</w:t>
       </w:r>
     </w:p>
     <w:p>
@@ -1117,7 +1175,7 @@
           <w:sz w:val="20"/>
           <w:szCs w:val="20"/>
         </w:rPr>
-        <w:t xml:space="preserve"> 3 limitations:1) noticing display. 2)motivation to interact</w:t>
+        <w:t xml:space="preserve"> 3 </w:t>
       </w:r>
       <w:r>
         <w:rPr>
@@ -1125,7 +1183,107 @@
           <w:sz w:val="20"/>
           <w:szCs w:val="20"/>
         </w:rPr>
-        <w:t>. 3)collaborative interaction</w:t>
+        <w:t xml:space="preserve">limitations: </w:t>
+      </w:r>
+      <w:r>
+        <w:rPr>
+          <w:rFonts w:ascii="TimesNewRomanPSMT" w:hAnsi="TimesNewRomanPSMT" w:cs="TimesNewRomanPSMT"/>
+          <w:b/>
+          <w:i/>
+          <w:sz w:val="20"/>
+          <w:szCs w:val="20"/>
+        </w:rPr>
+        <w:t xml:space="preserve">1) noticing display, </w:t>
+      </w:r>
+      <w:r>
+        <w:rPr>
+          <w:rFonts w:ascii="TimesNewRomanPSMT" w:hAnsi="TimesNewRomanPSMT" w:cs="TimesNewRomanPSMT"/>
+          <w:b/>
+          <w:i/>
+          <w:sz w:val="20"/>
+          <w:szCs w:val="20"/>
+        </w:rPr>
+        <w:t>2)</w:t>
+      </w:r>
+      <w:r>
+        <w:rPr>
+          <w:rFonts w:ascii="TimesNewRomanPSMT" w:hAnsi="TimesNewRomanPSMT" w:cs="TimesNewRomanPSMT"/>
+          <w:b/>
+          <w:i/>
+          <w:sz w:val="20"/>
+          <w:szCs w:val="20"/>
+        </w:rPr>
+        <w:t xml:space="preserve"> </w:t>
+      </w:r>
+      <w:r>
+        <w:rPr>
+          <w:rFonts w:ascii="TimesNewRomanPSMT" w:hAnsi="TimesNewRomanPSMT" w:cs="TimesNewRomanPSMT"/>
+          <w:b/>
+          <w:i/>
+          <w:sz w:val="20"/>
+          <w:szCs w:val="20"/>
+        </w:rPr>
+        <w:t>motivation to interact</w:t>
+      </w:r>
+      <w:r>
+        <w:rPr>
+          <w:rFonts w:ascii="TimesNewRomanPSMT" w:hAnsi="TimesNewRomanPSMT" w:cs="TimesNewRomanPSMT"/>
+          <w:b/>
+          <w:i/>
+          <w:sz w:val="20"/>
+          <w:szCs w:val="20"/>
+        </w:rPr>
+        <w:t>, and</w:t>
+      </w:r>
+      <w:r>
+        <w:rPr>
+          <w:rFonts w:ascii="TimesNewRomanPSMT" w:hAnsi="TimesNewRomanPSMT" w:cs="TimesNewRomanPSMT"/>
+          <w:b/>
+          <w:i/>
+          <w:sz w:val="20"/>
+          <w:szCs w:val="20"/>
+        </w:rPr>
+        <w:t xml:space="preserve"> 3)</w:t>
+      </w:r>
+      <w:r>
+        <w:rPr>
+          <w:rFonts w:ascii="TimesNewRomanPSMT" w:hAnsi="TimesNewRomanPSMT" w:cs="TimesNewRomanPSMT"/>
+          <w:b/>
+          <w:i/>
+          <w:sz w:val="20"/>
+          <w:szCs w:val="20"/>
+        </w:rPr>
+        <w:t xml:space="preserve"> </w:t>
+      </w:r>
+      <w:r>
+        <w:rPr>
+          <w:rFonts w:ascii="TimesNewRomanPSMT" w:hAnsi="TimesNewRomanPSMT" w:cs="TimesNewRomanPSMT"/>
+          <w:b/>
+          <w:i/>
+          <w:sz w:val="20"/>
+          <w:szCs w:val="20"/>
+        </w:rPr>
+        <w:t>collaborative interaction</w:t>
+      </w:r>
+      <w:r>
+        <w:rPr>
+          <w:rFonts w:ascii="TimesNewRomanPSMT" w:hAnsi="TimesNewRomanPSMT" w:cs="TimesNewRomanPSMT"/>
+          <w:b/>
+          <w:i/>
+          <w:sz w:val="20"/>
+          <w:szCs w:val="20"/>
+        </w:rPr>
+        <w:t xml:space="preserve"> </w:t>
+      </w:r>
+      <w:r>
+        <w:rPr>
+          <w:rFonts w:ascii="TimesNewRomanPSMT" w:hAnsi="TimesNewRomanPSMT" w:cs="TimesNewRomanPSMT"/>
+          <w:b/>
+          <w:i/>
+          <w:sz w:val="20"/>
+          <w:szCs w:val="20"/>
+        </w:rPr>
+        <w:t>[19]</w:t>
       </w:r>
       <w:r>
         <w:rPr>
@@ -1135,14 +1293,6 @@
         </w:rPr>
         <w:t>.</w:t>
       </w:r>
-      <w:r>
-        <w:rPr>
-          <w:rFonts w:ascii="TimesNewRomanPSMT" w:hAnsi="TimesNewRomanPSMT" w:cs="TimesNewRomanPSMT"/>
-          <w:sz w:val="20"/>
-          <w:szCs w:val="20"/>
-        </w:rPr>
-        <w:t>[19]</w:t>
-      </w:r>
     </w:p>
     <w:p>
       <w:pPr>
@@ -1219,7 +1369,7 @@
         <w:rPr>
           <w:lang w:val="en-US"/>
         </w:rPr>
-        <w:t>display.</w:t>
+        <w:t xml:space="preserve">display </w:t>
       </w:r>
       <w:r>
         <w:rPr>
@@ -1238,6 +1388,12 @@
           <w:lang w:val="en-US"/>
         </w:rPr>
         <w:t>]</w:t>
+      </w:r>
+      <w:r>
+        <w:rPr>
+          <w:lang w:val="en-US"/>
+        </w:rPr>
+        <w:t>.</w:t>
       </w:r>
     </w:p>
     <w:p>
